--- a/Red.cpp.docx
+++ b/Red.cpp.docx
@@ -21,6 +21,28 @@
         <w:rPr>
           <w:rtl w:val="0"/>
         </w:rPr>
+        <w:t xml:space="preserve">#include "Linea.h"</w:t>
+      </w:r>
+    </w:p>
+    <w:p>
+      <w:pPr>
+        <w:rPr/>
+      </w:pPr>
+      <w:r>
+        <w:rPr>
+          <w:rtl w:val="0"/>
+        </w:rPr>
+        <w:t xml:space="preserve">#include "Estacion.h"</w:t>
+      </w:r>
+    </w:p>
+    <w:p>
+      <w:pPr>
+        <w:rPr/>
+      </w:pPr>
+      <w:r>
+        <w:rPr>
+          <w:rtl w:val="0"/>
+        </w:rPr>
         <w:t xml:space="preserve">#include &lt;limits&gt;</w:t>
       </w:r>
     </w:p>
@@ -398,6 +420,1635 @@
         <w:rPr>
           <w:rtl w:val="0"/>
         </w:rPr>
+        <w:t xml:space="preserve">void Red::agregarLinea(Linea* linea) {</w:t>
+      </w:r>
+    </w:p>
+    <w:p>
+      <w:pPr>
+        <w:rPr/>
+      </w:pPr>
+      <w:r>
+        <w:rPr>
+          <w:rtl w:val="0"/>
+        </w:rPr>
+        <w:t xml:space="preserve">    if (cabezaLineas == nullptr) {</w:t>
+      </w:r>
+    </w:p>
+    <w:p>
+      <w:pPr>
+        <w:rPr/>
+      </w:pPr>
+      <w:r>
+        <w:rPr>
+          <w:rtl w:val="0"/>
+        </w:rPr>
+        <w:t xml:space="preserve">        cabezaLineas = linea;</w:t>
+      </w:r>
+    </w:p>
+    <w:p>
+      <w:pPr>
+        <w:rPr/>
+      </w:pPr>
+      <w:r>
+        <w:rPr>
+          <w:rtl w:val="0"/>
+        </w:rPr>
+        <w:t xml:space="preserve">    } else {</w:t>
+      </w:r>
+    </w:p>
+    <w:p>
+      <w:pPr>
+        <w:rPr/>
+      </w:pPr>
+      <w:r>
+        <w:rPr>
+          <w:rtl w:val="0"/>
+        </w:rPr>
+        <w:t xml:space="preserve">        Linea* temp = cabezaLineas;</w:t>
+      </w:r>
+    </w:p>
+    <w:p>
+      <w:pPr>
+        <w:rPr/>
+      </w:pPr>
+      <w:r>
+        <w:rPr>
+          <w:rtl w:val="0"/>
+        </w:rPr>
+        <w:t xml:space="preserve">        while (temp-&gt;siguienteLinea != nullptr) {</w:t>
+      </w:r>
+    </w:p>
+    <w:p>
+      <w:pPr>
+        <w:rPr/>
+      </w:pPr>
+      <w:r>
+        <w:rPr>
+          <w:rtl w:val="0"/>
+        </w:rPr>
+        <w:t xml:space="preserve">            temp = temp-&gt;siguienteLinea;</w:t>
+      </w:r>
+    </w:p>
+    <w:p>
+      <w:pPr>
+        <w:rPr/>
+      </w:pPr>
+      <w:r>
+        <w:rPr>
+          <w:rtl w:val="0"/>
+        </w:rPr>
+        <w:t xml:space="preserve">        }</w:t>
+      </w:r>
+    </w:p>
+    <w:p>
+      <w:pPr>
+        <w:rPr/>
+      </w:pPr>
+      <w:r>
+        <w:rPr>
+          <w:rtl w:val="0"/>
+        </w:rPr>
+        <w:t xml:space="preserve">        temp-&gt;enlazarSiguienteLinea(linea);</w:t>
+      </w:r>
+    </w:p>
+    <w:p>
+      <w:pPr>
+        <w:rPr/>
+      </w:pPr>
+      <w:r>
+        <w:rPr>
+          <w:rtl w:val="0"/>
+        </w:rPr>
+        <w:t xml:space="preserve">    }</w:t>
+      </w:r>
+    </w:p>
+    <w:p>
+      <w:pPr>
+        <w:rPr/>
+      </w:pPr>
+      <w:r>
+        <w:rPr>
+          <w:rtl w:val="0"/>
+        </w:rPr>
+        <w:t xml:space="preserve">    numLineas++;</w:t>
+      </w:r>
+    </w:p>
+    <w:p>
+      <w:pPr>
+        <w:rPr/>
+      </w:pPr>
+      <w:r>
+        <w:rPr>
+          <w:rtl w:val="0"/>
+        </w:rPr>
+        <w:t xml:space="preserve">}</w:t>
+      </w:r>
+    </w:p>
+    <w:p>
+      <w:pPr>
+        <w:rPr/>
+      </w:pPr>
+      <w:r>
+        <w:rPr>
+          <w:rtl w:val="0"/>
+        </w:rPr>
+      </w:r>
+    </w:p>
+    <w:p>
+      <w:pPr>
+        <w:rPr/>
+      </w:pPr>
+      <w:r>
+        <w:rPr>
+          <w:rtl w:val="0"/>
+        </w:rPr>
+        <w:t xml:space="preserve">bool Red::eliminarLinea(std::string nombreLinea) {</w:t>
+      </w:r>
+    </w:p>
+    <w:p>
+      <w:pPr>
+        <w:rPr/>
+      </w:pPr>
+      <w:r>
+        <w:rPr>
+          <w:rtl w:val="0"/>
+        </w:rPr>
+        <w:t xml:space="preserve">    if (cabezaLineas == nullptr) {</w:t>
+      </w:r>
+    </w:p>
+    <w:p>
+      <w:pPr>
+        <w:rPr/>
+      </w:pPr>
+      <w:r>
+        <w:rPr>
+          <w:rtl w:val="0"/>
+        </w:rPr>
+        <w:t xml:space="preserve">        return false;</w:t>
+      </w:r>
+    </w:p>
+    <w:p>
+      <w:pPr>
+        <w:rPr/>
+      </w:pPr>
+      <w:r>
+        <w:rPr>
+          <w:rtl w:val="0"/>
+        </w:rPr>
+        <w:t xml:space="preserve">    }</w:t>
+      </w:r>
+    </w:p>
+    <w:p>
+      <w:pPr>
+        <w:rPr/>
+      </w:pPr>
+      <w:r>
+        <w:rPr>
+          <w:rtl w:val="0"/>
+        </w:rPr>
+      </w:r>
+    </w:p>
+    <w:p>
+      <w:pPr>
+        <w:rPr/>
+      </w:pPr>
+      <w:r>
+        <w:rPr>
+          <w:rtl w:val="0"/>
+        </w:rPr>
+        <w:t xml:space="preserve">    Linea* temp = cabezaLineas;</w:t>
+      </w:r>
+    </w:p>
+    <w:p>
+      <w:pPr>
+        <w:rPr/>
+      </w:pPr>
+      <w:r>
+        <w:rPr>
+          <w:rtl w:val="0"/>
+        </w:rPr>
+        <w:t xml:space="preserve">    if (temp-&gt;getNombre() == nombreLinea) {</w:t>
+      </w:r>
+    </w:p>
+    <w:p>
+      <w:pPr>
+        <w:rPr/>
+      </w:pPr>
+      <w:r>
+        <w:rPr>
+          <w:rtl w:val="0"/>
+        </w:rPr>
+        <w:t xml:space="preserve">        if (numLineas == 1) {</w:t>
+      </w:r>
+    </w:p>
+    <w:p>
+      <w:pPr>
+        <w:rPr/>
+      </w:pPr>
+      <w:r>
+        <w:rPr>
+          <w:rtl w:val="0"/>
+        </w:rPr>
+        <w:t xml:space="preserve">            cabezaLineas = nullptr;</w:t>
+      </w:r>
+    </w:p>
+    <w:p>
+      <w:pPr>
+        <w:rPr/>
+      </w:pPr>
+      <w:r>
+        <w:rPr>
+          <w:rtl w:val="0"/>
+        </w:rPr>
+        <w:t xml:space="preserve">        } else {</w:t>
+      </w:r>
+    </w:p>
+    <w:p>
+      <w:pPr>
+        <w:rPr/>
+      </w:pPr>
+      <w:r>
+        <w:rPr>
+          <w:rtl w:val="0"/>
+        </w:rPr>
+        <w:t xml:space="preserve">            cabezaLineas = temp-&gt;siguienteLinea;</w:t>
+      </w:r>
+    </w:p>
+    <w:p>
+      <w:pPr>
+        <w:rPr/>
+      </w:pPr>
+      <w:r>
+        <w:rPr>
+          <w:rtl w:val="0"/>
+        </w:rPr>
+        <w:t xml:space="preserve">        }</w:t>
+      </w:r>
+    </w:p>
+    <w:p>
+      <w:pPr>
+        <w:rPr/>
+      </w:pPr>
+      <w:r>
+        <w:rPr>
+          <w:rtl w:val="0"/>
+        </w:rPr>
+        <w:t xml:space="preserve">        delete temp;</w:t>
+      </w:r>
+    </w:p>
+    <w:p>
+      <w:pPr>
+        <w:rPr/>
+      </w:pPr>
+      <w:r>
+        <w:rPr>
+          <w:rtl w:val="0"/>
+        </w:rPr>
+        <w:t xml:space="preserve">        numLineas--;</w:t>
+      </w:r>
+    </w:p>
+    <w:p>
+      <w:pPr>
+        <w:rPr/>
+      </w:pPr>
+      <w:r>
+        <w:rPr>
+          <w:rtl w:val="0"/>
+        </w:rPr>
+        <w:t xml:space="preserve">        return true;</w:t>
+      </w:r>
+    </w:p>
+    <w:p>
+      <w:pPr>
+        <w:rPr/>
+      </w:pPr>
+      <w:r>
+        <w:rPr>
+          <w:rtl w:val="0"/>
+        </w:rPr>
+        <w:t xml:space="preserve">    }</w:t>
+      </w:r>
+    </w:p>
+    <w:p>
+      <w:pPr>
+        <w:rPr/>
+      </w:pPr>
+      <w:r>
+        <w:rPr>
+          <w:rtl w:val="0"/>
+        </w:rPr>
+      </w:r>
+    </w:p>
+    <w:p>
+      <w:pPr>
+        <w:rPr/>
+      </w:pPr>
+      <w:r>
+        <w:rPr>
+          <w:rtl w:val="0"/>
+        </w:rPr>
+        <w:t xml:space="preserve">    while (temp-&gt;siguienteLinea != nullptr) {</w:t>
+      </w:r>
+    </w:p>
+    <w:p>
+      <w:pPr>
+        <w:rPr/>
+      </w:pPr>
+      <w:r>
+        <w:rPr>
+          <w:rtl w:val="0"/>
+        </w:rPr>
+        <w:t xml:space="preserve">        if (temp-&gt;siguienteLinea-&gt;getNombre() == nombreLinea) {</w:t>
+      </w:r>
+    </w:p>
+    <w:p>
+      <w:pPr>
+        <w:rPr/>
+      </w:pPr>
+      <w:r>
+        <w:rPr>
+          <w:rtl w:val="0"/>
+        </w:rPr>
+        <w:t xml:space="preserve">            Linea* eliminar = temp-&gt;siguienteLinea;</w:t>
+      </w:r>
+    </w:p>
+    <w:p>
+      <w:pPr>
+        <w:rPr/>
+      </w:pPr>
+      <w:r>
+        <w:rPr>
+          <w:rtl w:val="0"/>
+        </w:rPr>
+        <w:t xml:space="preserve">            temp-&gt;enlazarSiguienteLinea(eliminar-&gt;siguienteLinea);</w:t>
+      </w:r>
+    </w:p>
+    <w:p>
+      <w:pPr>
+        <w:rPr/>
+      </w:pPr>
+      <w:r>
+        <w:rPr>
+          <w:rtl w:val="0"/>
+        </w:rPr>
+        <w:t xml:space="preserve">            delete eliminar;</w:t>
+      </w:r>
+    </w:p>
+    <w:p>
+      <w:pPr>
+        <w:rPr/>
+      </w:pPr>
+      <w:r>
+        <w:rPr>
+          <w:rtl w:val="0"/>
+        </w:rPr>
+        <w:t xml:space="preserve">            numLineas--;</w:t>
+      </w:r>
+    </w:p>
+    <w:p>
+      <w:pPr>
+        <w:rPr/>
+      </w:pPr>
+      <w:r>
+        <w:rPr>
+          <w:rtl w:val="0"/>
+        </w:rPr>
+        <w:t xml:space="preserve">            return true;</w:t>
+      </w:r>
+    </w:p>
+    <w:p>
+      <w:pPr>
+        <w:rPr/>
+      </w:pPr>
+      <w:r>
+        <w:rPr>
+          <w:rtl w:val="0"/>
+        </w:rPr>
+        <w:t xml:space="preserve">        }</w:t>
+      </w:r>
+    </w:p>
+    <w:p>
+      <w:pPr>
+        <w:rPr/>
+      </w:pPr>
+      <w:r>
+        <w:rPr>
+          <w:rtl w:val="0"/>
+        </w:rPr>
+        <w:t xml:space="preserve">        temp = temp-&gt;siguienteLinea;</w:t>
+      </w:r>
+    </w:p>
+    <w:p>
+      <w:pPr>
+        <w:rPr/>
+      </w:pPr>
+      <w:r>
+        <w:rPr>
+          <w:rtl w:val="0"/>
+        </w:rPr>
+        <w:t xml:space="preserve">    }</w:t>
+      </w:r>
+    </w:p>
+    <w:p>
+      <w:pPr>
+        <w:rPr/>
+      </w:pPr>
+      <w:r>
+        <w:rPr>
+          <w:rtl w:val="0"/>
+        </w:rPr>
+      </w:r>
+    </w:p>
+    <w:p>
+      <w:pPr>
+        <w:rPr/>
+      </w:pPr>
+      <w:r>
+        <w:rPr>
+          <w:rtl w:val="0"/>
+        </w:rPr>
+        <w:t xml:space="preserve">    return false;</w:t>
+      </w:r>
+    </w:p>
+    <w:p>
+      <w:pPr>
+        <w:rPr/>
+      </w:pPr>
+      <w:r>
+        <w:rPr>
+          <w:rtl w:val="0"/>
+        </w:rPr>
+        <w:t xml:space="preserve">}</w:t>
+      </w:r>
+    </w:p>
+    <w:p>
+      <w:pPr>
+        <w:rPr/>
+      </w:pPr>
+      <w:r>
+        <w:rPr>
+          <w:rtl w:val="0"/>
+        </w:rPr>
+      </w:r>
+    </w:p>
+    <w:p>
+      <w:pPr>
+        <w:rPr/>
+      </w:pPr>
+      <w:r>
+        <w:rPr>
+          <w:rtl w:val="0"/>
+        </w:rPr>
+        <w:t xml:space="preserve">int Red::contarEstaciones() const {</w:t>
+      </w:r>
+    </w:p>
+    <w:p>
+      <w:pPr>
+        <w:rPr/>
+      </w:pPr>
+      <w:r>
+        <w:rPr>
+          <w:rtl w:val="0"/>
+        </w:rPr>
+        <w:t xml:space="preserve">    int totalEstaciones = 0;</w:t>
+      </w:r>
+    </w:p>
+    <w:p>
+      <w:pPr>
+        <w:rPr/>
+      </w:pPr>
+      <w:r>
+        <w:rPr>
+          <w:rtl w:val="0"/>
+        </w:rPr>
+        <w:t xml:space="preserve">    Linea* temp = cabezaLineas;</w:t>
+      </w:r>
+    </w:p>
+    <w:p>
+      <w:pPr>
+        <w:rPr/>
+      </w:pPr>
+      <w:r>
+        <w:rPr>
+          <w:rtl w:val="0"/>
+        </w:rPr>
+      </w:r>
+    </w:p>
+    <w:p>
+      <w:pPr>
+        <w:rPr/>
+      </w:pPr>
+      <w:r>
+        <w:rPr>
+          <w:rtl w:val="0"/>
+        </w:rPr>
+        <w:t xml:space="preserve">    while (temp != nullptr) {</w:t>
+      </w:r>
+    </w:p>
+    <w:p>
+      <w:pPr>
+        <w:rPr/>
+      </w:pPr>
+      <w:r>
+        <w:rPr>
+          <w:rtl w:val="0"/>
+        </w:rPr>
+        <w:t xml:space="preserve">        Estacion* estacion = temp-&gt;cabezaEstaciones;</w:t>
+      </w:r>
+    </w:p>
+    <w:p>
+      <w:pPr>
+        <w:rPr/>
+      </w:pPr>
+      <w:r>
+        <w:rPr>
+          <w:rtl w:val="0"/>
+        </w:rPr>
+        <w:t xml:space="preserve">        int estacionesUnicas = 0;</w:t>
+      </w:r>
+    </w:p>
+    <w:p>
+      <w:pPr>
+        <w:rPr/>
+      </w:pPr>
+      <w:r>
+        <w:rPr>
+          <w:rtl w:val="0"/>
+        </w:rPr>
+      </w:r>
+    </w:p>
+    <w:p>
+      <w:pPr>
+        <w:rPr/>
+      </w:pPr>
+      <w:r>
+        <w:rPr>
+          <w:rtl w:val="0"/>
+        </w:rPr>
+        <w:t xml:space="preserve">        while (estacion != nullptr) {</w:t>
+      </w:r>
+    </w:p>
+    <w:p>
+      <w:pPr>
+        <w:rPr/>
+      </w:pPr>
+      <w:r>
+        <w:rPr>
+          <w:rtl w:val="0"/>
+        </w:rPr>
+        <w:t xml:space="preserve">            if (!estacion-&gt;getEsTransferencia()) {</w:t>
+      </w:r>
+    </w:p>
+    <w:p>
+      <w:pPr>
+        <w:rPr/>
+      </w:pPr>
+      <w:r>
+        <w:rPr>
+          <w:rtl w:val="0"/>
+        </w:rPr>
+        <w:t xml:space="preserve">                estacionesUnicas++;</w:t>
+      </w:r>
+    </w:p>
+    <w:p>
+      <w:pPr>
+        <w:rPr/>
+      </w:pPr>
+      <w:r>
+        <w:rPr>
+          <w:rtl w:val="0"/>
+        </w:rPr>
+        <w:t xml:space="preserve">            } else {</w:t>
+      </w:r>
+    </w:p>
+    <w:p>
+      <w:pPr>
+        <w:rPr/>
+      </w:pPr>
+      <w:r>
+        <w:rPr>
+          <w:rtl w:val="0"/>
+        </w:rPr>
+        <w:t xml:space="preserve">                bool yaContada = false;</w:t>
+      </w:r>
+    </w:p>
+    <w:p>
+      <w:pPr>
+        <w:rPr/>
+      </w:pPr>
+      <w:r>
+        <w:rPr>
+          <w:rtl w:val="0"/>
+        </w:rPr>
+        <w:t xml:space="preserve">                Linea* otraLinea = cabezaLineas;</w:t>
+      </w:r>
+    </w:p>
+    <w:p>
+      <w:pPr>
+        <w:rPr/>
+      </w:pPr>
+      <w:r>
+        <w:rPr>
+          <w:rtl w:val="0"/>
+        </w:rPr>
+      </w:r>
+    </w:p>
+    <w:p>
+      <w:pPr>
+        <w:rPr/>
+      </w:pPr>
+      <w:r>
+        <w:rPr>
+          <w:rtl w:val="0"/>
+        </w:rPr>
+        <w:t xml:space="preserve">                while (otraLinea != temp) {</w:t>
+      </w:r>
+    </w:p>
+    <w:p>
+      <w:pPr>
+        <w:rPr/>
+      </w:pPr>
+      <w:r>
+        <w:rPr>
+          <w:rtl w:val="0"/>
+        </w:rPr>
+        <w:t xml:space="preserve">                    Estacion* otraEstacion = otraLinea-&gt;cabezaEstaciones;</w:t>
+      </w:r>
+    </w:p>
+    <w:p>
+      <w:pPr>
+        <w:rPr/>
+      </w:pPr>
+      <w:r>
+        <w:rPr>
+          <w:rtl w:val="0"/>
+        </w:rPr>
+        <w:t xml:space="preserve">                    while (otraEstacion != nullptr) {</w:t>
+      </w:r>
+    </w:p>
+    <w:p>
+      <w:pPr>
+        <w:rPr/>
+      </w:pPr>
+      <w:r>
+        <w:rPr>
+          <w:rtl w:val="0"/>
+        </w:rPr>
+        <w:t xml:space="preserve">                        if (otraEstacion-&gt;getNombre() == estacion-&gt;getNombre()) {</w:t>
+      </w:r>
+    </w:p>
+    <w:p>
+      <w:pPr>
+        <w:rPr/>
+      </w:pPr>
+      <w:r>
+        <w:rPr>
+          <w:rtl w:val="0"/>
+        </w:rPr>
+        <w:t xml:space="preserve">                            yaContada = true;</w:t>
+      </w:r>
+    </w:p>
+    <w:p>
+      <w:pPr>
+        <w:rPr/>
+      </w:pPr>
+      <w:r>
+        <w:rPr>
+          <w:rtl w:val="0"/>
+        </w:rPr>
+        <w:t xml:space="preserve">                            break;</w:t>
+      </w:r>
+    </w:p>
+    <w:p>
+      <w:pPr>
+        <w:rPr/>
+      </w:pPr>
+      <w:r>
+        <w:rPr>
+          <w:rtl w:val="0"/>
+        </w:rPr>
+        <w:t xml:space="preserve">                        }</w:t>
+      </w:r>
+    </w:p>
+    <w:p>
+      <w:pPr>
+        <w:rPr/>
+      </w:pPr>
+      <w:r>
+        <w:rPr>
+          <w:rtl w:val="0"/>
+        </w:rPr>
+        <w:t xml:space="preserve">                        otraEstacion = otraEstacion-&gt;siguienteEstacion;</w:t>
+      </w:r>
+    </w:p>
+    <w:p>
+      <w:pPr>
+        <w:rPr/>
+      </w:pPr>
+      <w:r>
+        <w:rPr>
+          <w:rtl w:val="0"/>
+        </w:rPr>
+        <w:t xml:space="preserve">                    }</w:t>
+      </w:r>
+    </w:p>
+    <w:p>
+      <w:pPr>
+        <w:rPr/>
+      </w:pPr>
+      <w:r>
+        <w:rPr>
+          <w:rtl w:val="0"/>
+        </w:rPr>
+        <w:t xml:space="preserve">                    if (yaContada) {</w:t>
+      </w:r>
+    </w:p>
+    <w:p>
+      <w:pPr>
+        <w:rPr/>
+      </w:pPr>
+      <w:r>
+        <w:rPr>
+          <w:rtl w:val="0"/>
+        </w:rPr>
+        <w:t xml:space="preserve">                        break;</w:t>
+      </w:r>
+    </w:p>
+    <w:p>
+      <w:pPr>
+        <w:rPr/>
+      </w:pPr>
+      <w:r>
+        <w:rPr>
+          <w:rtl w:val="0"/>
+        </w:rPr>
+        <w:t xml:space="preserve">                    }</w:t>
+      </w:r>
+    </w:p>
+    <w:p>
+      <w:pPr>
+        <w:rPr/>
+      </w:pPr>
+      <w:r>
+        <w:rPr>
+          <w:rtl w:val="0"/>
+        </w:rPr>
+        <w:t xml:space="preserve">                    otraLinea = otraLinea-&gt;siguienteLinea;</w:t>
+      </w:r>
+    </w:p>
+    <w:p>
+      <w:pPr>
+        <w:rPr/>
+      </w:pPr>
+      <w:r>
+        <w:rPr>
+          <w:rtl w:val="0"/>
+        </w:rPr>
+        <w:t xml:space="preserve">                }</w:t>
+      </w:r>
+    </w:p>
+    <w:p>
+      <w:pPr>
+        <w:rPr/>
+      </w:pPr>
+      <w:r>
+        <w:rPr>
+          <w:rtl w:val="0"/>
+        </w:rPr>
+      </w:r>
+    </w:p>
+    <w:p>
+      <w:pPr>
+        <w:rPr/>
+      </w:pPr>
+      <w:r>
+        <w:rPr>
+          <w:rtl w:val="0"/>
+        </w:rPr>
+        <w:t xml:space="preserve">                if (!yaContada) {</w:t>
+      </w:r>
+    </w:p>
+    <w:p>
+      <w:pPr>
+        <w:rPr/>
+      </w:pPr>
+      <w:r>
+        <w:rPr>
+          <w:rtl w:val="0"/>
+        </w:rPr>
+        <w:t xml:space="preserve">                    estacionesUnicas++;</w:t>
+      </w:r>
+    </w:p>
+    <w:p>
+      <w:pPr>
+        <w:rPr/>
+      </w:pPr>
+      <w:r>
+        <w:rPr>
+          <w:rtl w:val="0"/>
+        </w:rPr>
+        <w:t xml:space="preserve">                }</w:t>
+      </w:r>
+    </w:p>
+    <w:p>
+      <w:pPr>
+        <w:rPr/>
+      </w:pPr>
+      <w:r>
+        <w:rPr>
+          <w:rtl w:val="0"/>
+        </w:rPr>
+        <w:t xml:space="preserve">            }</w:t>
+      </w:r>
+    </w:p>
+    <w:p>
+      <w:pPr>
+        <w:rPr/>
+      </w:pPr>
+      <w:r>
+        <w:rPr>
+          <w:rtl w:val="0"/>
+        </w:rPr>
+        <w:t xml:space="preserve">            estacion = estacion-&gt;siguienteEstacion;</w:t>
+      </w:r>
+    </w:p>
+    <w:p>
+      <w:pPr>
+        <w:rPr/>
+      </w:pPr>
+      <w:r>
+        <w:rPr>
+          <w:rtl w:val="0"/>
+        </w:rPr>
+        <w:t xml:space="preserve">        }</w:t>
+      </w:r>
+    </w:p>
+    <w:p>
+      <w:pPr>
+        <w:rPr/>
+      </w:pPr>
+      <w:r>
+        <w:rPr>
+          <w:rtl w:val="0"/>
+        </w:rPr>
+      </w:r>
+    </w:p>
+    <w:p>
+      <w:pPr>
+        <w:rPr/>
+      </w:pPr>
+      <w:r>
+        <w:rPr>
+          <w:rtl w:val="0"/>
+        </w:rPr>
+        <w:t xml:space="preserve">        totalEstaciones += estacionesUnicas;</w:t>
+      </w:r>
+    </w:p>
+    <w:p>
+      <w:pPr>
+        <w:rPr/>
+      </w:pPr>
+      <w:r>
+        <w:rPr>
+          <w:rtl w:val="0"/>
+        </w:rPr>
+        <w:t xml:space="preserve">        temp = temp-&gt;siguienteLinea;</w:t>
+      </w:r>
+    </w:p>
+    <w:p>
+      <w:pPr>
+        <w:rPr/>
+      </w:pPr>
+      <w:r>
+        <w:rPr>
+          <w:rtl w:val="0"/>
+        </w:rPr>
+        <w:t xml:space="preserve">    }</w:t>
+      </w:r>
+    </w:p>
+    <w:p>
+      <w:pPr>
+        <w:rPr/>
+      </w:pPr>
+      <w:r>
+        <w:rPr>
+          <w:rtl w:val="0"/>
+        </w:rPr>
+      </w:r>
+    </w:p>
+    <w:p>
+      <w:pPr>
+        <w:rPr/>
+      </w:pPr>
+      <w:r>
+        <w:rPr>
+          <w:rtl w:val="0"/>
+        </w:rPr>
+        <w:t xml:space="preserve">    return totalEstaciones;</w:t>
+      </w:r>
+    </w:p>
+    <w:p>
+      <w:pPr>
+        <w:rPr/>
+      </w:pPr>
+      <w:r>
+        <w:rPr>
+          <w:rtl w:val="0"/>
+        </w:rPr>
+        <w:t xml:space="preserve">}</w:t>
+      </w:r>
+    </w:p>
+    <w:p>
+      <w:pPr>
+        <w:rPr/>
+      </w:pPr>
+      <w:r>
+        <w:rPr>
+          <w:rtl w:val="0"/>
+        </w:rPr>
+      </w:r>
+    </w:p>
+    <w:p>
+      <w:pPr>
+        <w:rPr/>
+      </w:pPr>
+      <w:r>
+        <w:rPr>
+          <w:rtl w:val="0"/>
+        </w:rPr>
+        <w:t xml:space="preserve">int Red::calcularTiempoEntre(Estacion* inicio, Estacion* destino) const {</w:t>
+      </w:r>
+    </w:p>
+    <w:p>
+      <w:pPr>
+        <w:rPr/>
+      </w:pPr>
+      <w:r>
+        <w:rPr>
+          <w:rtl w:val="0"/>
+        </w:rPr>
+        <w:t xml:space="preserve">    int tiempo = 0;</w:t>
+      </w:r>
+    </w:p>
+    <w:p>
+      <w:pPr>
+        <w:rPr/>
+      </w:pPr>
+      <w:r>
+        <w:rPr>
+          <w:rtl w:val="0"/>
+        </w:rPr>
+        <w:t xml:space="preserve">    Estacion* temp = inicio;</w:t>
+      </w:r>
+    </w:p>
+    <w:p>
+      <w:pPr>
+        <w:rPr/>
+      </w:pPr>
+      <w:r>
+        <w:rPr>
+          <w:rtl w:val="0"/>
+        </w:rPr>
+      </w:r>
+    </w:p>
+    <w:p>
+      <w:pPr>
+        <w:rPr/>
+      </w:pPr>
+      <w:r>
+        <w:rPr>
+          <w:rtl w:val="0"/>
+        </w:rPr>
+        <w:t xml:space="preserve">    while (temp != destino) {</w:t>
+      </w:r>
+    </w:p>
+    <w:p>
+      <w:pPr>
+        <w:rPr/>
+      </w:pPr>
+      <w:r>
+        <w:rPr>
+          <w:rtl w:val="0"/>
+        </w:rPr>
+        <w:t xml:space="preserve">        tiempo += temp-&gt;getTiempoSiguiente();</w:t>
+      </w:r>
+    </w:p>
+    <w:p>
+      <w:pPr>
+        <w:rPr/>
+      </w:pPr>
+      <w:r>
+        <w:rPr>
+          <w:rtl w:val="0"/>
+        </w:rPr>
+        <w:t xml:space="preserve">        temp = temp-&gt;siguienteEstacion;</w:t>
+      </w:r>
+    </w:p>
+    <w:p>
+      <w:pPr>
+        <w:rPr/>
+      </w:pPr>
+      <w:r>
+        <w:rPr>
+          <w:rtl w:val="0"/>
+        </w:rPr>
+        <w:t xml:space="preserve">    }</w:t>
+      </w:r>
+    </w:p>
+    <w:p>
+      <w:pPr>
+        <w:rPr/>
+      </w:pPr>
+      <w:r>
+        <w:rPr>
+          <w:rtl w:val="0"/>
+        </w:rPr>
+      </w:r>
+    </w:p>
+    <w:p>
+      <w:pPr>
+        <w:rPr/>
+      </w:pPr>
+      <w:r>
+        <w:rPr>
+          <w:rtl w:val="0"/>
+        </w:rPr>
+        <w:t xml:space="preserve">    return tiempo;</w:t>
+      </w:r>
+    </w:p>
+    <w:p>
+      <w:pPr>
+        <w:rPr/>
+      </w:pPr>
+      <w:r>
+        <w:rPr>
+          <w:rtl w:val="0"/>
+        </w:rPr>
+        <w:t xml:space="preserve">}</w:t>
+      </w:r>
+    </w:p>
+    <w:p>
+      <w:pPr>
+        <w:rPr/>
+      </w:pPr>
+      <w:r>
+        <w:rPr>
+          <w:rtl w:val="0"/>
+        </w:rPr>
+      </w:r>
+    </w:p>
+    <w:p>
+      <w:pPr>
+        <w:rPr/>
+      </w:pPr>
+      <w:r>
+        <w:rPr>
+          <w:rtl w:val="0"/>
+        </w:rPr>
+        <w:t xml:space="preserve">int Red::calcularTiempoLlegada(std::string estacionInicio, std::string estacionDestino, std::string horaInicio) {</w:t>
+      </w:r>
+    </w:p>
+    <w:p>
+      <w:pPr>
+        <w:rPr/>
+      </w:pPr>
+      <w:r>
+        <w:rPr>
+          <w:rtl w:val="0"/>
+        </w:rPr>
+        <w:t xml:space="preserve">    Estacion* inicioEstacion = nullptr;</w:t>
+      </w:r>
+    </w:p>
+    <w:p>
+      <w:pPr>
+        <w:rPr/>
+      </w:pPr>
+      <w:r>
+        <w:rPr>
+          <w:rtl w:val="0"/>
+        </w:rPr>
+        <w:t xml:space="preserve">    Estacion* destinoEstacion = nullptr;</w:t>
+      </w:r>
+    </w:p>
+    <w:p>
+      <w:pPr>
+        <w:rPr/>
+      </w:pPr>
+      <w:r>
+        <w:rPr>
+          <w:rtl w:val="0"/>
+        </w:rPr>
+        <w:t xml:space="preserve">    Linea* linea = cabezaLineas;</w:t>
+      </w:r>
+    </w:p>
+    <w:p>
+      <w:pPr>
+        <w:rPr/>
+      </w:pPr>
+      <w:r>
+        <w:rPr>
+          <w:rtl w:val="0"/>
+        </w:rPr>
+      </w:r>
+    </w:p>
+    <w:p>
+      <w:pPr>
+        <w:rPr/>
+      </w:pPr>
+      <w:r>
+        <w:rPr>
+          <w:rtl w:val="0"/>
+        </w:rPr>
+        <w:t xml:space="preserve">    while (linea != nullptr) {</w:t>
+      </w:r>
+    </w:p>
+    <w:p>
+      <w:pPr>
+        <w:rPr/>
+      </w:pPr>
+      <w:r>
+        <w:rPr>
+          <w:rtl w:val="0"/>
+        </w:rPr>
+        <w:t xml:space="preserve">        Estacion* temp = linea-&gt;cabezaEstaciones;</w:t>
+      </w:r>
+    </w:p>
+    <w:p>
+      <w:pPr>
+        <w:rPr/>
+      </w:pPr>
+      <w:r>
+        <w:rPr>
+          <w:rtl w:val="0"/>
+        </w:rPr>
+        <w:t xml:space="preserve">        while (temp != nullptr) {</w:t>
+      </w:r>
+    </w:p>
+    <w:p>
+      <w:pPr>
+        <w:rPr/>
+      </w:pPr>
+      <w:r>
+        <w:rPr>
+          <w:rtl w:val="0"/>
+        </w:rPr>
+        <w:t xml:space="preserve">            if (temp-&gt;getNombre() == estacionInicio) {</w:t>
+      </w:r>
+    </w:p>
+    <w:p>
+      <w:pPr>
+        <w:rPr/>
+      </w:pPr>
+      <w:r>
+        <w:rPr>
+          <w:rtl w:val="0"/>
+        </w:rPr>
+        <w:t xml:space="preserve">                inicioEstacion = temp;</w:t>
+      </w:r>
+    </w:p>
+    <w:p>
+      <w:pPr>
+        <w:rPr/>
+      </w:pPr>
+      <w:r>
+        <w:rPr>
+          <w:rtl w:val="0"/>
+        </w:rPr>
+        <w:t xml:space="preserve">            }</w:t>
+      </w:r>
+    </w:p>
+    <w:p>
+      <w:pPr>
+        <w:rPr/>
+      </w:pPr>
+      <w:r>
+        <w:rPr>
+          <w:rtl w:val="0"/>
+        </w:rPr>
+        <w:t xml:space="preserve">            if (temp-&gt;getNombre() == estacionDestino) {</w:t>
+      </w:r>
+    </w:p>
+    <w:p>
+      <w:pPr>
+        <w:rPr/>
+      </w:pPr>
+      <w:r>
+        <w:rPr>
+          <w:rtl w:val="0"/>
+        </w:rPr>
+        <w:t xml:space="preserve">                destinoEstacion = temp;</w:t>
+      </w:r>
+    </w:p>
+    <w:p>
+      <w:pPr>
+        <w:rPr/>
+      </w:pPr>
+      <w:r>
+        <w:rPr>
+          <w:rtl w:val="0"/>
+        </w:rPr>
+        <w:t xml:space="preserve">            }</w:t>
+      </w:r>
+    </w:p>
+    <w:p>
+      <w:pPr>
+        <w:rPr/>
+      </w:pPr>
+      <w:r>
+        <w:rPr>
+          <w:rtl w:val="0"/>
+        </w:rPr>
+        <w:t xml:space="preserve">            temp = temp-&gt;siguienteEstacion;</w:t>
+      </w:r>
+    </w:p>
+    <w:p>
+      <w:pPr>
+        <w:rPr/>
+      </w:pPr>
+      <w:r>
+        <w:rPr>
+          <w:rtl w:val="0"/>
+        </w:rPr>
+        <w:t xml:space="preserve">        }</w:t>
+      </w:r>
+    </w:p>
+    <w:p>
+      <w:pPr>
+        <w:rPr/>
+      </w:pPr>
+      <w:r>
+        <w:rPr>
+          <w:rtl w:val="0"/>
+        </w:rPr>
+        <w:t xml:space="preserve">        linea = linea-&gt;siguienteLinea;</w:t>
+      </w:r>
+    </w:p>
+    <w:p>
+      <w:pPr>
+        <w:rPr/>
+      </w:pPr>
+      <w:r>
+        <w:rPr>
+          <w:rtl w:val="0"/>
+        </w:rPr>
+        <w:t xml:space="preserve">    }</w:t>
+      </w:r>
+    </w:p>
+    <w:p>
+      <w:pPr>
+        <w:rPr/>
+      </w:pPr>
+      <w:r>
+        <w:rPr>
+          <w:rtl w:val="0"/>
+        </w:rPr>
+      </w:r>
+    </w:p>
+    <w:p>
+      <w:pPr>
+        <w:rPr/>
+      </w:pPr>
+      <w:r>
+        <w:rPr>
+          <w:rtl w:val="0"/>
+        </w:rPr>
+        <w:t xml:space="preserve">    if (inicioEstacion == nullptr || destinoEstacion == nullptr) {</w:t>
+      </w:r>
+    </w:p>
+    <w:p>
+      <w:pPr>
+        <w:rPr/>
+      </w:pPr>
+      <w:r>
+        <w:rPr>
+          <w:rtl w:val="0"/>
+        </w:rPr>
+        <w:t xml:space="preserve">        return -1; // Alguna de las estaciones no existe en la red</w:t>
+      </w:r>
+    </w:p>
+    <w:p>
+      <w:pPr>
+        <w:rPr/>
+      </w:pPr>
+      <w:r>
+        <w:rPr>
+          <w:rtl w:val="0"/>
+        </w:rPr>
+        <w:t xml:space="preserve">    }</w:t>
+      </w:r>
+    </w:p>
+    <w:p>
+      <w:pPr>
+        <w:rPr/>
+      </w:pPr>
+      <w:r>
+        <w:rPr>
+          <w:rtl w:val="0"/>
+        </w:rPr>
+      </w:r>
+    </w:p>
+    <w:p>
+      <w:pPr>
+        <w:rPr/>
+      </w:pPr>
+      <w:r>
+        <w:rPr>
+          <w:rtl w:val="0"/>
+        </w:rPr>
+        <w:t xml:space="preserve">    linea = cabezaLineas;</w:t>
+      </w:r>
+    </w:p>
+    <w:p>
+      <w:pPr>
+        <w:rPr/>
+      </w:pPr>
+      <w:r>
+        <w:rPr>
+          <w:rtl w:val="0"/>
+        </w:rPr>
+        <w:t xml:space="preserve">    bool mismaLinea = false;</w:t>
+      </w:r>
+    </w:p>
+    <w:p>
+      <w:pPr>
+        <w:rPr/>
+      </w:pPr>
+      <w:r>
+        <w:rPr>
+          <w:rtl w:val="0"/>
+        </w:rPr>
+        <w:t xml:space="preserve">    while (linea != nullptr) {</w:t>
+      </w:r>
+    </w:p>
+    <w:p>
+      <w:pPr>
+        <w:rPr/>
+      </w:pPr>
+      <w:r>
+        <w:rPr>
+          <w:rtl w:val="0"/>
+        </w:rPr>
+        <w:t xml:space="preserve">        Estacion* temp = linea-&gt;cabezaEstaciones;</w:t>
+      </w:r>
+    </w:p>
+    <w:p>
+      <w:pPr>
+        <w:rPr/>
+      </w:pPr>
+      <w:r>
+        <w:rPr>
+          <w:rtl w:val="0"/>
+        </w:rPr>
+        <w:t xml:space="preserve">        while (temp != nullptr) {</w:t>
+      </w:r>
+    </w:p>
+    <w:p>
+      <w:pPr>
+        <w:rPr/>
+      </w:pPr>
+      <w:r>
+        <w:rPr>
+          <w:rtl w:val="0"/>
+        </w:rPr>
+        <w:t xml:space="preserve">            if (temp == inicioEstacion) {</w:t>
+      </w:r>
+    </w:p>
+    <w:p>
+      <w:pPr>
+        <w:rPr/>
+      </w:pPr>
+      <w:r>
+        <w:rPr>
+          <w:rtl w:val="0"/>
+        </w:rPr>
+        <w:t xml:space="preserve">                mismaLinea = true;</w:t>
+      </w:r>
+    </w:p>
+    <w:p>
+      <w:pPr>
+        <w:rPr/>
+      </w:pPr>
+      <w:r>
+        <w:rPr>
+          <w:rtl w:val="0"/>
+        </w:rPr>
+        <w:t xml:space="preserve">                break;</w:t>
+      </w:r>
+    </w:p>
+    <w:p>
+      <w:pPr>
+        <w:rPr/>
+      </w:pPr>
+      <w:r>
+        <w:rPr>
+          <w:rtl w:val="0"/>
+        </w:rPr>
+        <w:t xml:space="preserve">            }</w:t>
+      </w:r>
+    </w:p>
+    <w:p>
+      <w:pPr>
+        <w:rPr/>
+      </w:pPr>
+      <w:r>
+        <w:rPr>
+          <w:rtl w:val="0"/>
+        </w:rPr>
+        <w:t xml:space="preserve">            temp = temp-&gt;siguienteEstacion;</w:t>
+      </w:r>
+    </w:p>
+    <w:p>
+      <w:pPr>
+        <w:rPr/>
+      </w:pPr>
+      <w:r>
+        <w:rPr>
+          <w:rtl w:val="0"/>
+        </w:rPr>
+        <w:t xml:space="preserve">        }</w:t>
+      </w:r>
+    </w:p>
+    <w:p>
+      <w:pPr>
+        <w:rPr/>
+      </w:pPr>
+      <w:r>
+        <w:rPr>
+          <w:rtl w:val="0"/>
+        </w:rPr>
+        <w:t xml:space="preserve">        if (mismaLinea) {</w:t>
+      </w:r>
+    </w:p>
+    <w:p>
+      <w:pPr>
+        <w:rPr/>
+      </w:pPr>
+      <w:r>
+        <w:rPr>
+          <w:rtl w:val="0"/>
+        </w:rPr>
+        <w:t xml:space="preserve">            break;</w:t>
+      </w:r>
+    </w:p>
+    <w:p>
+      <w:pPr>
+        <w:rPr/>
+      </w:pPr>
+      <w:r>
+        <w:rPr>
+          <w:rtl w:val="0"/>
+        </w:rPr>
+        <w:t xml:space="preserve">        }</w:t>
+      </w:r>
+    </w:p>
+    <w:p>
+      <w:pPr>
+        <w:rPr/>
+      </w:pPr>
+      <w:r>
+        <w:rPr>
+          <w:rtl w:val="0"/>
+        </w:rPr>
+        <w:t xml:space="preserve">        linea = linea-&gt;siguienteLinea;</w:t>
+      </w:r>
+    </w:p>
+    <w:p>
+      <w:pPr>
+        <w:rPr/>
+      </w:pPr>
+      <w:r>
+        <w:rPr>
+          <w:rtl w:val="0"/>
+        </w:rPr>
+        <w:t xml:space="preserve">    }</w:t>
+      </w:r>
+    </w:p>
+    <w:p>
+      <w:pPr>
+        <w:rPr/>
+      </w:pPr>
+      <w:r>
+        <w:rPr>
+          <w:rtl w:val="0"/>
+        </w:rPr>
+      </w:r>
+    </w:p>
+    <w:p>
+      <w:pPr>
+        <w:rPr/>
+      </w:pPr>
+      <w:r>
+        <w:rPr>
+          <w:rtl w:val="0"/>
+        </w:rPr>
+        <w:t xml:space="preserve">    if (!mismaLinea) {</w:t>
+      </w:r>
+    </w:p>
+    <w:p>
+      <w:pPr>
+        <w:rPr/>
+      </w:pPr>
+      <w:r>
+        <w:rPr>
+          <w:rtl w:val="0"/>
+        </w:rPr>
+        <w:t xml:space="preserve">        return -2; // Las estaciones no están en la misma línea</w:t>
+      </w:r>
+    </w:p>
+    <w:p>
+      <w:pPr>
+        <w:rPr/>
+      </w:pPr>
+      <w:r>
+        <w:rPr>
+          <w:rtl w:val="0"/>
+        </w:rPr>
+        <w:t xml:space="preserve">    }</w:t>
+      </w:r>
+    </w:p>
+    <w:p>
+      <w:pPr>
+        <w:rPr/>
+      </w:pPr>
+      <w:r>
+        <w:rPr>
+          <w:rtl w:val="0"/>
+        </w:rPr>
+      </w:r>
+    </w:p>
+    <w:p>
+      <w:pPr>
+        <w:rPr/>
+      </w:pPr>
+      <w:r>
+        <w:rPr>
+          <w:rtl w:val="0"/>
+        </w:rPr>
+        <w:t xml:space="preserve">    int tiempoLlegada = calcularTiempoEntre(inicioEstacion, destinoEstacion);</w:t>
+      </w:r>
+    </w:p>
+    <w:p>
+      <w:pPr>
+        <w:rPr/>
+      </w:pPr>
+      <w:r>
+        <w:rPr>
+          <w:rtl w:val="0"/>
+        </w:rPr>
+      </w:r>
+    </w:p>
+    <w:p>
+      <w:pPr>
+        <w:rPr/>
+      </w:pPr>
+      <w:r>
+        <w:rPr>
+          <w:rtl w:val="0"/>
+        </w:rPr>
+        <w:t xml:space="preserve">    // Aquí puedes implementar la lógica para convertir el tiempo en segundos a un formato de hora</w:t>
+      </w:r>
+    </w:p>
+    <w:p>
+      <w:pPr>
+        <w:rPr/>
+      </w:pPr>
+      <w:r>
+        <w:rPr>
+          <w:rtl w:val="0"/>
+        </w:rPr>
+        <w:t xml:space="preserve">    // y sumarle la hora de inicio proporcionada.</w:t>
+      </w:r>
+    </w:p>
+    <w:p>
+      <w:pPr>
+        <w:rPr/>
+      </w:pPr>
+      <w:r>
+        <w:rPr>
+          <w:rtl w:val="0"/>
+        </w:rPr>
+      </w:r>
+    </w:p>
+    <w:p>
+      <w:pPr>
+        <w:rPr/>
+      </w:pPr>
+      <w:r>
+        <w:rPr>
+          <w:rtl w:val="0"/>
+        </w:rPr>
+        <w:t xml:space="preserve">    return tiempoLlegada;</w:t>
+      </w:r>
+    </w:p>
+    <w:p>
+      <w:pPr>
+        <w:rPr/>
+      </w:pPr>
+      <w:r>
+        <w:rPr>
+          <w:rtl w:val="0"/>
+        </w:rPr>
+        <w:t xml:space="preserve">}</w:t>
       </w:r>
     </w:p>
     <w:p>

--- a/Red.cpp.docx
+++ b/Red.cpp.docx
@@ -172,6 +172,49 @@
         <w:rPr>
           <w:rtl w:val="0"/>
         </w:rPr>
+        <w:t xml:space="preserve">Linea* Red::getCabezaLineas() const {</w:t>
+      </w:r>
+    </w:p>
+    <w:p>
+      <w:pPr>
+        <w:rPr/>
+      </w:pPr>
+      <w:r>
+        <w:rPr>
+          <w:rtl w:val="0"/>
+        </w:rPr>
+        <w:t xml:space="preserve">    return cabezaLineas;</w:t>
+      </w:r>
+    </w:p>
+    <w:p>
+      <w:pPr>
+        <w:rPr/>
+      </w:pPr>
+      <w:r>
+        <w:rPr>
+          <w:rtl w:val="0"/>
+        </w:rPr>
+        <w:t xml:space="preserve">}</w:t>
+      </w:r>
+    </w:p>
+    <w:p>
+      <w:pPr>
+        <w:rPr/>
+      </w:pPr>
+      <w:r>
+        <w:rPr>
+          <w:rtl w:val="0"/>
+        </w:rPr>
+      </w:r>
+    </w:p>
+    <w:p>
+      <w:pPr>
+        <w:rPr/>
+      </w:pPr>
+      <w:r>
+        <w:rPr>
+          <w:rtl w:val="0"/>
+        </w:rPr>
         <w:t xml:space="preserve">std::string Red::getNombre() const {</w:t>
       </w:r>
     </w:p>
@@ -312,7 +355,7 @@
         <w:rPr>
           <w:rtl w:val="0"/>
         </w:rPr>
-        <w:t xml:space="preserve">    Estacion* temp = linea-&gt;cabezaEstaciones;</w:t>
+        <w:t xml:space="preserve">    Estacion* temp = linea-&gt;getCabezaEstaciones();</w:t>
       </w:r>
     </w:p>
     <w:p>
@@ -334,7 +377,7 @@
         <w:rPr>
           <w:rtl w:val="0"/>
         </w:rPr>
-        <w:t xml:space="preserve">        Estacion* siguiente = temp-&gt;siguienteEstacion;</w:t>
+        <w:t xml:space="preserve">        Estacion* siguiente = temp-&gt;getSiguienteEstacion();</w:t>
       </w:r>
     </w:p>
     <w:p>
@@ -388,7 +431,7 @@
         <w:rPr>
           <w:rtl w:val="0"/>
         </w:rPr>
-        <w:t xml:space="preserve">    liberarMemoria(linea-&gt;siguienteLinea);</w:t>
+        <w:t xml:space="preserve">    liberarMemoria(linea-&gt;getSiguienteLinea());</w:t>
       </w:r>
     </w:p>
     <w:p>
@@ -420,6 +463,26 @@
         <w:rPr>
           <w:rtl w:val="0"/>
         </w:rPr>
+      </w:r>
+    </w:p>
+    <w:p>
+      <w:pPr>
+        <w:rPr/>
+      </w:pPr>
+      <w:r>
+        <w:rPr>
+          <w:rtl w:val="0"/>
+        </w:rPr>
+      </w:r>
+    </w:p>
+    <w:p>
+      <w:pPr>
+        <w:rPr/>
+      </w:pPr>
+      <w:r>
+        <w:rPr>
+          <w:rtl w:val="0"/>
+        </w:rPr>
         <w:t xml:space="preserve">void Red::agregarLinea(Linea* linea) {</w:t>
       </w:r>
     </w:p>
@@ -475,18 +538,18 @@
         <w:rPr>
           <w:rtl w:val="0"/>
         </w:rPr>
-        <w:t xml:space="preserve">        while (temp-&gt;siguienteLinea != nullptr) {</w:t>
-      </w:r>
-    </w:p>
-    <w:p>
-      <w:pPr>
-        <w:rPr/>
-      </w:pPr>
-      <w:r>
-        <w:rPr>
-          <w:rtl w:val="0"/>
-        </w:rPr>
-        <w:t xml:space="preserve">            temp = temp-&gt;siguienteLinea;</w:t>
+        <w:t xml:space="preserve">        while (temp-&gt;getSiguienteLinea() != nullptr) {</w:t>
+      </w:r>
+    </w:p>
+    <w:p>
+      <w:pPr>
+        <w:rPr/>
+      </w:pPr>
+      <w:r>
+        <w:rPr>
+          <w:rtl w:val="0"/>
+        </w:rPr>
+        <w:t xml:space="preserve">            temp = temp-&gt;getSiguienteLinea();</w:t>
       </w:r>
     </w:p>
     <w:p>
@@ -671,7 +734,7 @@
         <w:rPr>
           <w:rtl w:val="0"/>
         </w:rPr>
-        <w:t xml:space="preserve">            cabezaLineas = temp-&gt;siguienteLinea;</w:t>
+        <w:t xml:space="preserve">            cabezaLineas = temp-&gt;getSiguienteLinea();</w:t>
       </w:r>
     </w:p>
     <w:p>
@@ -747,40 +810,40 @@
         <w:rPr>
           <w:rtl w:val="0"/>
         </w:rPr>
-        <w:t xml:space="preserve">    while (temp-&gt;siguienteLinea != nullptr) {</w:t>
-      </w:r>
-    </w:p>
-    <w:p>
-      <w:pPr>
-        <w:rPr/>
-      </w:pPr>
-      <w:r>
-        <w:rPr>
-          <w:rtl w:val="0"/>
-        </w:rPr>
-        <w:t xml:space="preserve">        if (temp-&gt;siguienteLinea-&gt;getNombre() == nombreLinea) {</w:t>
-      </w:r>
-    </w:p>
-    <w:p>
-      <w:pPr>
-        <w:rPr/>
-      </w:pPr>
-      <w:r>
-        <w:rPr>
-          <w:rtl w:val="0"/>
-        </w:rPr>
-        <w:t xml:space="preserve">            Linea* eliminar = temp-&gt;siguienteLinea;</w:t>
-      </w:r>
-    </w:p>
-    <w:p>
-      <w:pPr>
-        <w:rPr/>
-      </w:pPr>
-      <w:r>
-        <w:rPr>
-          <w:rtl w:val="0"/>
-        </w:rPr>
-        <w:t xml:space="preserve">            temp-&gt;enlazarSiguienteLinea(eliminar-&gt;siguienteLinea);</w:t>
+        <w:t xml:space="preserve">    while (temp-&gt;getSiguienteLinea() != nullptr) {</w:t>
+      </w:r>
+    </w:p>
+    <w:p>
+      <w:pPr>
+        <w:rPr/>
+      </w:pPr>
+      <w:r>
+        <w:rPr>
+          <w:rtl w:val="0"/>
+        </w:rPr>
+        <w:t xml:space="preserve">        if (temp-&gt;getSiguienteLinea()-&gt;getNombre() == nombreLinea) {</w:t>
+      </w:r>
+    </w:p>
+    <w:p>
+      <w:pPr>
+        <w:rPr/>
+      </w:pPr>
+      <w:r>
+        <w:rPr>
+          <w:rtl w:val="0"/>
+        </w:rPr>
+        <w:t xml:space="preserve">            Linea* eliminar = temp-&gt;getSiguienteLinea();</w:t>
+      </w:r>
+    </w:p>
+    <w:p>
+      <w:pPr>
+        <w:rPr/>
+      </w:pPr>
+      <w:r>
+        <w:rPr>
+          <w:rtl w:val="0"/>
+        </w:rPr>
+        <w:t xml:space="preserve">            temp-&gt;enlazarSiguienteLinea(eliminar-&gt;getSiguienteLinea());</w:t>
       </w:r>
     </w:p>
     <w:p>
@@ -835,7 +898,7 @@
         <w:rPr>
           <w:rtl w:val="0"/>
         </w:rPr>
-        <w:t xml:space="preserve">        temp = temp-&gt;siguienteLinea;</w:t>
+        <w:t xml:space="preserve">        temp = temp-&gt;getSiguienteLinea();</w:t>
       </w:r>
     </w:p>
     <w:p>
@@ -953,7 +1016,7 @@
         <w:rPr>
           <w:rtl w:val="0"/>
         </w:rPr>
-        <w:t xml:space="preserve">        Estacion* estacion = temp-&gt;cabezaEstaciones;</w:t>
+        <w:t xml:space="preserve">        Estacion* estacion = temp-&gt;getCabezaEstaciones();</w:t>
       </w:r>
     </w:p>
     <w:p>
@@ -1072,7 +1135,7 @@
         <w:rPr>
           <w:rtl w:val="0"/>
         </w:rPr>
-        <w:t xml:space="preserve">                    Estacion* otraEstacion = otraLinea-&gt;cabezaEstaciones;</w:t>
+        <w:t xml:space="preserve">                    Estacion* otraEstacion = otraLinea-&gt;getCabezaEstaciones();</w:t>
       </w:r>
     </w:p>
     <w:p>
@@ -1138,7 +1201,7 @@
         <w:rPr>
           <w:rtl w:val="0"/>
         </w:rPr>
-        <w:t xml:space="preserve">                        otraEstacion = otraEstacion-&gt;siguienteEstacion;</w:t>
+        <w:t xml:space="preserve">                        otraEstacion = otraEstacion-&gt;getSiguienteEstacion();</w:t>
       </w:r>
     </w:p>
     <w:p>
@@ -1193,7 +1256,7 @@
         <w:rPr>
           <w:rtl w:val="0"/>
         </w:rPr>
-        <w:t xml:space="preserve">                    otraLinea = otraLinea-&gt;siguienteLinea;</w:t>
+        <w:t xml:space="preserve">                    otraLinea = otraLinea-&gt;getSiguienteLinea();</w:t>
       </w:r>
     </w:p>
     <w:p>
@@ -1269,7 +1332,7 @@
         <w:rPr>
           <w:rtl w:val="0"/>
         </w:rPr>
-        <w:t xml:space="preserve">            estacion = estacion-&gt;siguienteEstacion;</w:t>
+        <w:t xml:space="preserve">            estacion = estacion-&gt;getSiguienteEstacion();</w:t>
       </w:r>
     </w:p>
     <w:p>
@@ -1312,7 +1375,7 @@
         <w:rPr>
           <w:rtl w:val="0"/>
         </w:rPr>
-        <w:t xml:space="preserve">        temp = temp-&gt;siguienteLinea;</w:t>
+        <w:t xml:space="preserve">        temp = temp-&gt;getSiguienteLinea();</w:t>
       </w:r>
     </w:p>
     <w:p>
@@ -1441,7 +1504,7 @@
         <w:rPr>
           <w:rtl w:val="0"/>
         </w:rPr>
-        <w:t xml:space="preserve">        temp = temp-&gt;siguienteEstacion;</w:t>
+        <w:t xml:space="preserve">        temp = temp-&gt;getSiguienteEstacion();</w:t>
       </w:r>
     </w:p>
     <w:p>
@@ -1570,7 +1633,7 @@
         <w:rPr>
           <w:rtl w:val="0"/>
         </w:rPr>
-        <w:t xml:space="preserve">        Estacion* temp = linea-&gt;cabezaEstaciones;</w:t>
+        <w:t xml:space="preserve">        Estacion* temp = linea-&gt;getCabezaEstaciones();</w:t>
       </w:r>
     </w:p>
     <w:p>
@@ -1658,7 +1721,7 @@
         <w:rPr>
           <w:rtl w:val="0"/>
         </w:rPr>
-        <w:t xml:space="preserve">            temp = temp-&gt;siguienteEstacion;</w:t>
+        <w:t xml:space="preserve">            temp = temp-&gt;getSiguienteEstacion();</w:t>
       </w:r>
     </w:p>
     <w:p>
@@ -1680,7 +1743,7 @@
         <w:rPr>
           <w:rtl w:val="0"/>
         </w:rPr>
-        <w:t xml:space="preserve">        linea = linea-&gt;siguienteLinea;</w:t>
+        <w:t xml:space="preserve">        linea = linea-&gt;getSiguienteLinea();</w:t>
       </w:r>
     </w:p>
     <w:p>
@@ -1788,7 +1851,7 @@
         <w:rPr>
           <w:rtl w:val="0"/>
         </w:rPr>
-        <w:t xml:space="preserve">        Estacion* temp = linea-&gt;cabezaEstaciones;</w:t>
+        <w:t xml:space="preserve">        Estacion* temp = linea-&gt;getCabezaEstaciones();</w:t>
       </w:r>
     </w:p>
     <w:p>
@@ -1854,7 +1917,7 @@
         <w:rPr>
           <w:rtl w:val="0"/>
         </w:rPr>
-        <w:t xml:space="preserve">            temp = temp-&gt;siguienteEstacion;</w:t>
+        <w:t xml:space="preserve">            temp = temp-&gt;getSiguienteEstacion();</w:t>
       </w:r>
     </w:p>
     <w:p>
@@ -1909,7 +1972,7 @@
         <w:rPr>
           <w:rtl w:val="0"/>
         </w:rPr>
-        <w:t xml:space="preserve">        linea = linea-&gt;siguienteLinea;</w:t>
+        <w:t xml:space="preserve">        linea = linea-&gt;getSiguienteLinea();</w:t>
       </w:r>
     </w:p>
     <w:p>

--- a/Red.cpp.docx
+++ b/Red.cpp.docx
@@ -54,6 +54,17 @@
         <w:rPr>
           <w:rtl w:val="0"/>
         </w:rPr>
+        <w:t xml:space="preserve">#include &lt;iostream&gt;</w:t>
+      </w:r>
+    </w:p>
+    <w:p>
+      <w:pPr>
+        <w:rPr/>
+      </w:pPr>
+      <w:r>
+        <w:rPr>
+          <w:rtl w:val="0"/>
+        </w:rPr>
       </w:r>
     </w:p>
     <w:p>
@@ -701,18 +712,128 @@
         <w:rPr>
           <w:rtl w:val="0"/>
         </w:rPr>
-        <w:t xml:space="preserve">        if (numLineas == 1) {</w:t>
-      </w:r>
-    </w:p>
-    <w:p>
-      <w:pPr>
-        <w:rPr/>
-      </w:pPr>
-      <w:r>
-        <w:rPr>
-          <w:rtl w:val="0"/>
-        </w:rPr>
-        <w:t xml:space="preserve">            cabezaLineas = nullptr;</w:t>
+        <w:t xml:space="preserve">        Estacion* estacion = temp-&gt;getCabezaEstaciones();</w:t>
+      </w:r>
+    </w:p>
+    <w:p>
+      <w:pPr>
+        <w:rPr/>
+      </w:pPr>
+      <w:r>
+        <w:rPr>
+          <w:rtl w:val="0"/>
+        </w:rPr>
+        <w:t xml:space="preserve">        bool tieneTransferencia = false;</w:t>
+      </w:r>
+    </w:p>
+    <w:p>
+      <w:pPr>
+        <w:rPr/>
+      </w:pPr>
+      <w:r>
+        <w:rPr>
+          <w:rtl w:val="0"/>
+        </w:rPr>
+        <w:t xml:space="preserve">        while (estacion != nullptr) {</w:t>
+      </w:r>
+    </w:p>
+    <w:p>
+      <w:pPr>
+        <w:rPr/>
+      </w:pPr>
+      <w:r>
+        <w:rPr>
+          <w:rtl w:val="0"/>
+        </w:rPr>
+        <w:t xml:space="preserve">            if (estacion-&gt;getEsTransferencia()) {</w:t>
+      </w:r>
+    </w:p>
+    <w:p>
+      <w:pPr>
+        <w:rPr/>
+      </w:pPr>
+      <w:r>
+        <w:rPr>
+          <w:rtl w:val="0"/>
+        </w:rPr>
+        <w:t xml:space="preserve">                tieneTransferencia = true;</w:t>
+      </w:r>
+    </w:p>
+    <w:p>
+      <w:pPr>
+        <w:rPr/>
+      </w:pPr>
+      <w:r>
+        <w:rPr>
+          <w:rtl w:val="0"/>
+        </w:rPr>
+        <w:t xml:space="preserve">                break;</w:t>
+      </w:r>
+    </w:p>
+    <w:p>
+      <w:pPr>
+        <w:rPr/>
+      </w:pPr>
+      <w:r>
+        <w:rPr>
+          <w:rtl w:val="0"/>
+        </w:rPr>
+        <w:t xml:space="preserve">            }</w:t>
+      </w:r>
+    </w:p>
+    <w:p>
+      <w:pPr>
+        <w:rPr/>
+      </w:pPr>
+      <w:r>
+        <w:rPr>
+          <w:rtl w:val="0"/>
+        </w:rPr>
+        <w:t xml:space="preserve">            estacion = estacion-&gt;getSiguienteEstacion();</w:t>
+      </w:r>
+    </w:p>
+    <w:p>
+      <w:pPr>
+        <w:rPr/>
+      </w:pPr>
+      <w:r>
+        <w:rPr>
+          <w:rtl w:val="0"/>
+        </w:rPr>
+        <w:t xml:space="preserve">        }</w:t>
+      </w:r>
+    </w:p>
+    <w:p>
+      <w:pPr>
+        <w:rPr/>
+      </w:pPr>
+      <w:r>
+        <w:rPr>
+          <w:rtl w:val="0"/>
+        </w:rPr>
+        <w:t xml:space="preserve">        if (tieneTransferencia) {</w:t>
+      </w:r>
+    </w:p>
+    <w:p>
+      <w:pPr>
+        <w:rPr/>
+      </w:pPr>
+      <w:r>
+        <w:rPr>
+          <w:rtl w:val="0"/>
+        </w:rPr>
+        <w:t xml:space="preserve">            std::cout &lt;&lt; "La línea no se pudo eliminar ya que tiene una estación de transferencia.\n";</w:t>
+      </w:r>
+    </w:p>
+    <w:p>
+      <w:pPr>
+        <w:rPr/>
+      </w:pPr>
+      <w:r>
+        <w:rPr>
+          <w:rtl w:val="0"/>
+        </w:rPr>
+        <w:t xml:space="preserve">            return false;</w:t>
       </w:r>
     </w:p>
     <w:p>
@@ -734,7 +855,84 @@
         <w:rPr>
           <w:rtl w:val="0"/>
         </w:rPr>
-        <w:t xml:space="preserve">            cabezaLineas = temp-&gt;getSiguienteLinea();</w:t>
+        <w:t xml:space="preserve">            if (numLineas == 1) {</w:t>
+      </w:r>
+    </w:p>
+    <w:p>
+      <w:pPr>
+        <w:rPr/>
+      </w:pPr>
+      <w:r>
+        <w:rPr>
+          <w:rtl w:val="0"/>
+        </w:rPr>
+        <w:t xml:space="preserve">                cabezaLineas = nullptr;</w:t>
+      </w:r>
+    </w:p>
+    <w:p>
+      <w:pPr>
+        <w:rPr/>
+      </w:pPr>
+      <w:r>
+        <w:rPr>
+          <w:rtl w:val="0"/>
+        </w:rPr>
+        <w:t xml:space="preserve">            } else {</w:t>
+      </w:r>
+    </w:p>
+    <w:p>
+      <w:pPr>
+        <w:rPr/>
+      </w:pPr>
+      <w:r>
+        <w:rPr>
+          <w:rtl w:val="0"/>
+        </w:rPr>
+        <w:t xml:space="preserve">                cabezaLineas = temp-&gt;getSiguienteLinea();</w:t>
+      </w:r>
+    </w:p>
+    <w:p>
+      <w:pPr>
+        <w:rPr/>
+      </w:pPr>
+      <w:r>
+        <w:rPr>
+          <w:rtl w:val="0"/>
+        </w:rPr>
+        <w:t xml:space="preserve">            }</w:t>
+      </w:r>
+    </w:p>
+    <w:p>
+      <w:pPr>
+        <w:rPr/>
+      </w:pPr>
+      <w:r>
+        <w:rPr>
+          <w:rtl w:val="0"/>
+        </w:rPr>
+        <w:t xml:space="preserve">            delete temp;</w:t>
+      </w:r>
+    </w:p>
+    <w:p>
+      <w:pPr>
+        <w:rPr/>
+      </w:pPr>
+      <w:r>
+        <w:rPr>
+          <w:rtl w:val="0"/>
+        </w:rPr>
+        <w:t xml:space="preserve">            numLineas--;</w:t>
+      </w:r>
+    </w:p>
+    <w:p>
+      <w:pPr>
+        <w:rPr/>
+      </w:pPr>
+      <w:r>
+        <w:rPr>
+          <w:rtl w:val="0"/>
+        </w:rPr>
+        <w:t xml:space="preserve">            return true;</w:t>
       </w:r>
     </w:p>
     <w:p>
@@ -756,39 +954,6 @@
         <w:rPr>
           <w:rtl w:val="0"/>
         </w:rPr>
-        <w:t xml:space="preserve">        delete temp;</w:t>
-      </w:r>
-    </w:p>
-    <w:p>
-      <w:pPr>
-        <w:rPr/>
-      </w:pPr>
-      <w:r>
-        <w:rPr>
-          <w:rtl w:val="0"/>
-        </w:rPr>
-        <w:t xml:space="preserve">        numLineas--;</w:t>
-      </w:r>
-    </w:p>
-    <w:p>
-      <w:pPr>
-        <w:rPr/>
-      </w:pPr>
-      <w:r>
-        <w:rPr>
-          <w:rtl w:val="0"/>
-        </w:rPr>
-        <w:t xml:space="preserve">        return true;</w:t>
-      </w:r>
-    </w:p>
-    <w:p>
-      <w:pPr>
-        <w:rPr/>
-      </w:pPr>
-      <w:r>
-        <w:rPr>
-          <w:rtl w:val="0"/>
-        </w:rPr>
         <w:t xml:space="preserve">    }</w:t>
       </w:r>
     </w:p>
@@ -843,40 +1008,194 @@
         <w:rPr>
           <w:rtl w:val="0"/>
         </w:rPr>
-        <w:t xml:space="preserve">            temp-&gt;enlazarSiguienteLinea(eliminar-&gt;getSiguienteLinea());</w:t>
-      </w:r>
-    </w:p>
-    <w:p>
-      <w:pPr>
-        <w:rPr/>
-      </w:pPr>
-      <w:r>
-        <w:rPr>
-          <w:rtl w:val="0"/>
-        </w:rPr>
-        <w:t xml:space="preserve">            delete eliminar;</w:t>
-      </w:r>
-    </w:p>
-    <w:p>
-      <w:pPr>
-        <w:rPr/>
-      </w:pPr>
-      <w:r>
-        <w:rPr>
-          <w:rtl w:val="0"/>
-        </w:rPr>
-        <w:t xml:space="preserve">            numLineas--;</w:t>
-      </w:r>
-    </w:p>
-    <w:p>
-      <w:pPr>
-        <w:rPr/>
-      </w:pPr>
-      <w:r>
-        <w:rPr>
-          <w:rtl w:val="0"/>
-        </w:rPr>
-        <w:t xml:space="preserve">            return true;</w:t>
+        <w:t xml:space="preserve">            Estacion* estacion = eliminar-&gt;getCabezaEstaciones();</w:t>
+      </w:r>
+    </w:p>
+    <w:p>
+      <w:pPr>
+        <w:rPr/>
+      </w:pPr>
+      <w:r>
+        <w:rPr>
+          <w:rtl w:val="0"/>
+        </w:rPr>
+        <w:t xml:space="preserve">            bool tieneTransferencia = false;</w:t>
+      </w:r>
+    </w:p>
+    <w:p>
+      <w:pPr>
+        <w:rPr/>
+      </w:pPr>
+      <w:r>
+        <w:rPr>
+          <w:rtl w:val="0"/>
+        </w:rPr>
+        <w:t xml:space="preserve">            while (estacion != nullptr) {</w:t>
+      </w:r>
+    </w:p>
+    <w:p>
+      <w:pPr>
+        <w:rPr/>
+      </w:pPr>
+      <w:r>
+        <w:rPr>
+          <w:rtl w:val="0"/>
+        </w:rPr>
+        <w:t xml:space="preserve">                if (estacion-&gt;getEsTransferencia()) {</w:t>
+      </w:r>
+    </w:p>
+    <w:p>
+      <w:pPr>
+        <w:rPr/>
+      </w:pPr>
+      <w:r>
+        <w:rPr>
+          <w:rtl w:val="0"/>
+        </w:rPr>
+        <w:t xml:space="preserve">                    tieneTransferencia = true;</w:t>
+      </w:r>
+    </w:p>
+    <w:p>
+      <w:pPr>
+        <w:rPr/>
+      </w:pPr>
+      <w:r>
+        <w:rPr>
+          <w:rtl w:val="0"/>
+        </w:rPr>
+        <w:t xml:space="preserve">                    break;</w:t>
+      </w:r>
+    </w:p>
+    <w:p>
+      <w:pPr>
+        <w:rPr/>
+      </w:pPr>
+      <w:r>
+        <w:rPr>
+          <w:rtl w:val="0"/>
+        </w:rPr>
+        <w:t xml:space="preserve">                }</w:t>
+      </w:r>
+    </w:p>
+    <w:p>
+      <w:pPr>
+        <w:rPr/>
+      </w:pPr>
+      <w:r>
+        <w:rPr>
+          <w:rtl w:val="0"/>
+        </w:rPr>
+        <w:t xml:space="preserve">                estacion = estacion-&gt;getSiguienteEstacion();</w:t>
+      </w:r>
+    </w:p>
+    <w:p>
+      <w:pPr>
+        <w:rPr/>
+      </w:pPr>
+      <w:r>
+        <w:rPr>
+          <w:rtl w:val="0"/>
+        </w:rPr>
+        <w:t xml:space="preserve">            }</w:t>
+      </w:r>
+    </w:p>
+    <w:p>
+      <w:pPr>
+        <w:rPr/>
+      </w:pPr>
+      <w:r>
+        <w:rPr>
+          <w:rtl w:val="0"/>
+        </w:rPr>
+        <w:t xml:space="preserve">            if (tieneTransferencia) {</w:t>
+      </w:r>
+    </w:p>
+    <w:p>
+      <w:pPr>
+        <w:rPr/>
+      </w:pPr>
+      <w:r>
+        <w:rPr>
+          <w:rtl w:val="0"/>
+        </w:rPr>
+        <w:t xml:space="preserve">                std::cout &lt;&lt; "La línea no se pudo eliminar ya que tiene una estación de transferencia.\n";</w:t>
+      </w:r>
+    </w:p>
+    <w:p>
+      <w:pPr>
+        <w:rPr/>
+      </w:pPr>
+      <w:r>
+        <w:rPr>
+          <w:rtl w:val="0"/>
+        </w:rPr>
+        <w:t xml:space="preserve">                return false;</w:t>
+      </w:r>
+    </w:p>
+    <w:p>
+      <w:pPr>
+        <w:rPr/>
+      </w:pPr>
+      <w:r>
+        <w:rPr>
+          <w:rtl w:val="0"/>
+        </w:rPr>
+        <w:t xml:space="preserve">            } else {</w:t>
+      </w:r>
+    </w:p>
+    <w:p>
+      <w:pPr>
+        <w:rPr/>
+      </w:pPr>
+      <w:r>
+        <w:rPr>
+          <w:rtl w:val="0"/>
+        </w:rPr>
+        <w:t xml:space="preserve">                temp-&gt;enlazarSiguienteLinea(eliminar-&gt;getSiguienteLinea());</w:t>
+      </w:r>
+    </w:p>
+    <w:p>
+      <w:pPr>
+        <w:rPr/>
+      </w:pPr>
+      <w:r>
+        <w:rPr>
+          <w:rtl w:val="0"/>
+        </w:rPr>
+        <w:t xml:space="preserve">                delete eliminar;</w:t>
+      </w:r>
+    </w:p>
+    <w:p>
+      <w:pPr>
+        <w:rPr/>
+      </w:pPr>
+      <w:r>
+        <w:rPr>
+          <w:rtl w:val="0"/>
+        </w:rPr>
+        <w:t xml:space="preserve">                numLineas--;</w:t>
+      </w:r>
+    </w:p>
+    <w:p>
+      <w:pPr>
+        <w:rPr/>
+      </w:pPr>
+      <w:r>
+        <w:rPr>
+          <w:rtl w:val="0"/>
+        </w:rPr>
+        <w:t xml:space="preserve">                return true;</w:t>
+      </w:r>
+    </w:p>
+    <w:p>
+      <w:pPr>
+        <w:rPr/>
+      </w:pPr>
+      <w:r>
+        <w:rPr>
+          <w:rtl w:val="0"/>
+        </w:rPr>
+        <w:t xml:space="preserve">            }</w:t>
       </w:r>
     </w:p>
     <w:p>
@@ -920,6 +1239,17 @@
         <w:rPr>
           <w:rtl w:val="0"/>
         </w:rPr>
+      </w:r>
+    </w:p>
+    <w:p>
+      <w:pPr>
+        <w:rPr/>
+      </w:pPr>
+      <w:r>
+        <w:rPr>
+          <w:rtl w:val="0"/>
+        </w:rPr>
+        <w:t xml:space="preserve">    std::cout &lt;&lt; "No se encontró la línea o no se pudo eliminar.\n";</w:t>
       </w:r>
     </w:p>
     <w:p>

--- a/Red.cpp.docx
+++ b/Red.cpp.docx
@@ -86,6 +86,17 @@
         <w:rPr>
           <w:rtl w:val="0"/>
         </w:rPr>
+        <w:t xml:space="preserve">    // Constructor de la clase Red</w:t>
+      </w:r>
+    </w:p>
+    <w:p>
+      <w:pPr>
+        <w:rPr/>
+      </w:pPr>
+      <w:r>
+        <w:rPr>
+          <w:rtl w:val="0"/>
+        </w:rPr>
         <w:t xml:space="preserve">    this-&gt;nombre = nombre;</w:t>
       </w:r>
     </w:p>
@@ -151,6 +162,17 @@
         <w:rPr>
           <w:rtl w:val="0"/>
         </w:rPr>
+        <w:t xml:space="preserve">    // Destructor de la clase Red</w:t>
+      </w:r>
+    </w:p>
+    <w:p>
+      <w:pPr>
+        <w:rPr/>
+      </w:pPr>
+      <w:r>
+        <w:rPr>
+          <w:rtl w:val="0"/>
+        </w:rPr>
         <w:t xml:space="preserve">    liberarMemoria(cabezaLineas);</w:t>
       </w:r>
     </w:p>
@@ -194,6 +216,17 @@
         <w:rPr>
           <w:rtl w:val="0"/>
         </w:rPr>
+        <w:t xml:space="preserve">    // Método para obtener un puntero a la cabeza de la lista de líneas</w:t>
+      </w:r>
+    </w:p>
+    <w:p>
+      <w:pPr>
+        <w:rPr/>
+      </w:pPr>
+      <w:r>
+        <w:rPr>
+          <w:rtl w:val="0"/>
+        </w:rPr>
         <w:t xml:space="preserve">    return cabezaLineas;</w:t>
       </w:r>
     </w:p>
@@ -237,6 +270,17 @@
         <w:rPr>
           <w:rtl w:val="0"/>
         </w:rPr>
+        <w:t xml:space="preserve">    // Método para obtener el nombre de la red</w:t>
+      </w:r>
+    </w:p>
+    <w:p>
+      <w:pPr>
+        <w:rPr/>
+      </w:pPr>
+      <w:r>
+        <w:rPr>
+          <w:rtl w:val="0"/>
+        </w:rPr>
         <w:t xml:space="preserve">    return nombre;</w:t>
       </w:r>
     </w:p>
@@ -280,6 +324,17 @@
         <w:rPr>
           <w:rtl w:val="0"/>
         </w:rPr>
+        <w:t xml:space="preserve">    // Método para obtener el número de líneas en la red</w:t>
+      </w:r>
+    </w:p>
+    <w:p>
+      <w:pPr>
+        <w:rPr/>
+      </w:pPr>
+      <w:r>
+        <w:rPr>
+          <w:rtl w:val="0"/>
+        </w:rPr>
         <w:t xml:space="preserve">    return numLineas;</w:t>
       </w:r>
     </w:p>
@@ -323,6 +378,17 @@
         <w:rPr>
           <w:rtl w:val="0"/>
         </w:rPr>
+        <w:t xml:space="preserve">    // Función privada para liberar la memoria de las líneas</w:t>
+      </w:r>
+    </w:p>
+    <w:p>
+      <w:pPr>
+        <w:rPr/>
+      </w:pPr>
+      <w:r>
+        <w:rPr>
+          <w:rtl w:val="0"/>
+        </w:rPr>
         <w:t xml:space="preserve">    if (linea == nullptr) {</w:t>
       </w:r>
     </w:p>
@@ -474,26 +540,6 @@
         <w:rPr>
           <w:rtl w:val="0"/>
         </w:rPr>
-      </w:r>
-    </w:p>
-    <w:p>
-      <w:pPr>
-        <w:rPr/>
-      </w:pPr>
-      <w:r>
-        <w:rPr>
-          <w:rtl w:val="0"/>
-        </w:rPr>
-      </w:r>
-    </w:p>
-    <w:p>
-      <w:pPr>
-        <w:rPr/>
-      </w:pPr>
-      <w:r>
-        <w:rPr>
-          <w:rtl w:val="0"/>
-        </w:rPr>
         <w:t xml:space="preserve">void Red::agregarLinea(Linea* linea) {</w:t>
       </w:r>
     </w:p>
@@ -505,6 +551,17 @@
         <w:rPr>
           <w:rtl w:val="0"/>
         </w:rPr>
+        <w:t xml:space="preserve">    // Método para agregar una nueva línea a la red</w:t>
+      </w:r>
+    </w:p>
+    <w:p>
+      <w:pPr>
+        <w:rPr/>
+      </w:pPr>
+      <w:r>
+        <w:rPr>
+          <w:rtl w:val="0"/>
+        </w:rPr>
         <w:t xml:space="preserve">    if (cabezaLineas == nullptr) {</w:t>
       </w:r>
     </w:p>
@@ -647,6 +704,17 @@
         <w:rPr>
           <w:rtl w:val="0"/>
         </w:rPr>
+        <w:t xml:space="preserve">    // Método para eliminar una línea de la red</w:t>
+      </w:r>
+    </w:p>
+    <w:p>
+      <w:pPr>
+        <w:rPr/>
+      </w:pPr>
+      <w:r>
+        <w:rPr>
+          <w:rtl w:val="0"/>
+        </w:rPr>
         <w:t xml:space="preserve">    if (cabezaLineas == nullptr) {</w:t>
       </w:r>
     </w:p>
@@ -1303,6 +1371,17 @@
         <w:rPr>
           <w:rtl w:val="0"/>
         </w:rPr>
+        <w:t xml:space="preserve">    // Método para contar el número total de estaciones en la red</w:t>
+      </w:r>
+    </w:p>
+    <w:p>
+      <w:pPr>
+        <w:rPr/>
+      </w:pPr>
+      <w:r>
+        <w:rPr>
+          <w:rtl w:val="0"/>
+        </w:rPr>
         <w:t xml:space="preserve">    int totalEstaciones = 0;</w:t>
       </w:r>
     </w:p>
@@ -1780,6 +1859,17 @@
         <w:rPr>
           <w:rtl w:val="0"/>
         </w:rPr>
+        <w:t xml:space="preserve">    // Método para calcular el tiempo entre dos estaciones</w:t>
+      </w:r>
+    </w:p>
+    <w:p>
+      <w:pPr>
+        <w:rPr/>
+      </w:pPr>
+      <w:r>
+        <w:rPr>
+          <w:rtl w:val="0"/>
+        </w:rPr>
         <w:t xml:space="preserve">    int tiempo = 0;</w:t>
       </w:r>
     </w:p>
@@ -1909,6 +1999,17 @@
         <w:rPr>
           <w:rtl w:val="0"/>
         </w:rPr>
+        <w:t xml:space="preserve">    // Método para calcular el tiempo de llegada entre dos estaciones</w:t>
+      </w:r>
+    </w:p>
+    <w:p>
+      <w:pPr>
+        <w:rPr/>
+      </w:pPr>
+      <w:r>
+        <w:rPr>
+          <w:rtl w:val="0"/>
+        </w:rPr>
         <w:t xml:space="preserve">    Estacion* inicioEstacion = nullptr;</w:t>
       </w:r>
     </w:p>
@@ -2442,6 +2543,16 @@
           <w:rtl w:val="0"/>
         </w:rPr>
         <w:t xml:space="preserve">}</w:t>
+      </w:r>
+    </w:p>
+    <w:p>
+      <w:pPr>
+        <w:rPr/>
+      </w:pPr>
+      <w:r>
+        <w:rPr>
+          <w:rtl w:val="0"/>
+        </w:rPr>
       </w:r>
     </w:p>
     <w:p>
